--- a/_apcsa/u03b_sc/U03b_ShortCircuitWorksheet/ShortCircuitWorksheet.docx
+++ b/_apcsa/u03b_sc/U03b_ShortCircuitWorksheet/ShortCircuitWorksheet.docx
@@ -1819,264 +1819,587 @@
           </w:p>
         </w:tc>
       </w:tr>
-      <w:tr>
-        <w:trPr>
-          <w:cantSplit w:val="0"/>
-          <w:trHeight w:val="432" w:hRule="atLeast"/>
-          <w:tblHeader w:val="0"/>
-        </w:trPr>
-        <w:tc>
-          <w:tcPr>
-            <w:vAlign w:val="center"/>
-          </w:tcPr>
-          <w:p>
-            <w:pPr>
-              <w:numPr>
-                <w:ilvl w:val="0"/>
-                <w:numId w:val="2"/>
-              </w:numPr>
-              <w:spacing w:after="200" w:line="276" w:lineRule="auto"/>
-              <w:ind w:left="720" w:hanging="360"/>
-              <w:rPr>
-                <w:rFonts w:ascii="Calibri" w:cs="Calibri" w:eastAsia="Calibri" w:hAnsi="Calibri"/>
-                <w:u w:val="none"/>
-              </w:rPr>
-            </w:pPr>
-            <w:r>
-              <w:rPr>
-                <w:rtl w:val="0"/>
-              </w:rPr>
-            </w:r>
-          </w:p>
-        </w:tc>
-        <w:tc>
-          <w:tcPr>
-            <w:vAlign w:val="center"/>
-          </w:tcPr>
-          <w:p>
-            <w:pPr>
-              <w:jc w:val="center"/>
-              <w:rPr>
-                <w:rFonts w:ascii="Calibri" w:cs="Calibri" w:eastAsia="Calibri" w:hAnsi="Calibri"/>
-              </w:rPr>
-            </w:pPr>
-            <w:r>
-              <w:rPr>
-                <w:rtl w:val="0"/>
-              </w:rPr>
-            </w:r>
-          </w:p>
-        </w:tc>
-        <w:tc>
-          <w:tcPr>
-            <w:vAlign w:val="center"/>
-          </w:tcPr>
-          <w:p>
-            <w:pPr>
-              <w:jc w:val="center"/>
-              <w:rPr>
-                <w:rFonts w:ascii="Calibri" w:cs="Calibri" w:eastAsia="Calibri" w:hAnsi="Calibri"/>
-              </w:rPr>
-            </w:pPr>
-            <w:r>
-              <w:rPr>
-                <w:rtl w:val="0"/>
-              </w:rPr>
-            </w:r>
-          </w:p>
-        </w:tc>
-        <w:tc>
-          <w:tcPr>
-            <w:vAlign w:val="center"/>
-          </w:tcPr>
-          <w:p>
-            <w:pPr>
-              <w:jc w:val="center"/>
-              <w:rPr>
-                <w:rFonts w:ascii="Calibri" w:cs="Calibri" w:eastAsia="Calibri" w:hAnsi="Calibri"/>
-              </w:rPr>
-            </w:pPr>
-            <w:r>
-              <w:rPr>
-                <w:rFonts w:ascii="Calibri" w:cs="Calibri" w:eastAsia="Calibri" w:hAnsi="Calibri"/>
-                <w:rtl w:val="0"/>
-              </w:rPr>
-              <w:t xml:space="preserve">----------</w:t>
-            </w:r>
-          </w:p>
-        </w:tc>
-        <w:tc>
-          <w:tcPr>
-            <w:vAlign w:val="center"/>
-          </w:tcPr>
-          <w:p>
-            <w:pPr>
-              <w:jc w:val="center"/>
-              <w:rPr>
-                <w:rFonts w:ascii="Calibri" w:cs="Calibri" w:eastAsia="Calibri" w:hAnsi="Calibri"/>
-              </w:rPr>
-            </w:pPr>
-            <w:r>
-              <w:rPr>
-                <w:rFonts w:ascii="Calibri" w:cs="Calibri" w:eastAsia="Calibri" w:hAnsi="Calibri"/>
-                <w:rtl w:val="0"/>
-              </w:rPr>
-              <w:t xml:space="preserve">-----X-----</w:t>
-            </w:r>
-          </w:p>
-        </w:tc>
-        <w:tc>
-          <w:tcPr>
-            <w:vAlign w:val="center"/>
-          </w:tcPr>
-          <w:p>
-            <w:pPr>
-              <w:rPr>
-                <w:rFonts w:ascii="Consolas" w:cs="Consolas" w:eastAsia="Consolas" w:hAnsi="Consolas"/>
-              </w:rPr>
-            </w:pPr>
-            <w:r>
-              <w:rPr>
-                <w:rFonts w:ascii="Consolas" w:cs="Consolas" w:eastAsia="Consolas" w:hAnsi="Consolas"/>
-                <w:rtl w:val="0"/>
-              </w:rPr>
-              <w:t xml:space="preserve">false || false &amp;&amp; true</w:t>
-            </w:r>
-          </w:p>
-        </w:tc>
-      </w:tr>
-      <w:tr>
-        <w:trPr>
-          <w:cantSplit w:val="0"/>
-          <w:trHeight w:val="432" w:hRule="atLeast"/>
-          <w:tblHeader w:val="0"/>
-        </w:trPr>
-        <w:tc>
-          <w:tcPr>
-            <w:vAlign w:val="center"/>
-          </w:tcPr>
-          <w:p>
-            <w:pPr>
-              <w:numPr>
-                <w:ilvl w:val="0"/>
-                <w:numId w:val="2"/>
-              </w:numPr>
-              <w:spacing w:after="200" w:line="276" w:lineRule="auto"/>
-              <w:ind w:left="720" w:hanging="360"/>
-              <w:rPr>
-                <w:rFonts w:ascii="Calibri" w:cs="Calibri" w:eastAsia="Calibri" w:hAnsi="Calibri"/>
-                <w:u w:val="none"/>
-              </w:rPr>
-            </w:pPr>
-            <w:r>
-              <w:rPr>
-                <w:rtl w:val="0"/>
-              </w:rPr>
-            </w:r>
-          </w:p>
-        </w:tc>
-        <w:tc>
-          <w:tcPr>
-            <w:vAlign w:val="center"/>
-          </w:tcPr>
-          <w:p>
-            <w:pPr>
-              <w:jc w:val="center"/>
-              <w:rPr>
-                <w:rFonts w:ascii="Calibri" w:cs="Calibri" w:eastAsia="Calibri" w:hAnsi="Calibri"/>
-              </w:rPr>
-            </w:pPr>
-            <w:r>
-              <w:rPr>
-                <w:rtl w:val="0"/>
-              </w:rPr>
-            </w:r>
-          </w:p>
-        </w:tc>
-        <w:tc>
-          <w:tcPr>
-            <w:vAlign w:val="center"/>
-          </w:tcPr>
-          <w:p>
-            <w:pPr>
-              <w:jc w:val="center"/>
-              <w:rPr>
-                <w:rFonts w:ascii="Calibri" w:cs="Calibri" w:eastAsia="Calibri" w:hAnsi="Calibri"/>
-              </w:rPr>
-            </w:pPr>
-            <w:r>
-              <w:rPr>
-                <w:rtl w:val="0"/>
-              </w:rPr>
-            </w:r>
-          </w:p>
-        </w:tc>
-        <w:tc>
-          <w:tcPr>
-            <w:vAlign w:val="center"/>
-          </w:tcPr>
-          <w:p>
-            <w:pPr>
-              <w:jc w:val="center"/>
-              <w:rPr>
-                <w:rFonts w:ascii="Calibri" w:cs="Calibri" w:eastAsia="Calibri" w:hAnsi="Calibri"/>
-              </w:rPr>
-            </w:pPr>
-            <w:r>
-              <w:rPr>
-                <w:rFonts w:ascii="Calibri" w:cs="Calibri" w:eastAsia="Calibri" w:hAnsi="Calibri"/>
-                <w:rtl w:val="0"/>
-              </w:rPr>
-              <w:t xml:space="preserve">----------</w:t>
-            </w:r>
-          </w:p>
-        </w:tc>
-        <w:tc>
-          <w:tcPr>
-            <w:vAlign w:val="center"/>
-          </w:tcPr>
-          <w:p>
-            <w:pPr>
-              <w:jc w:val="center"/>
-              <w:rPr>
-                <w:rFonts w:ascii="Calibri" w:cs="Calibri" w:eastAsia="Calibri" w:hAnsi="Calibri"/>
-              </w:rPr>
-            </w:pPr>
-            <w:r>
-              <w:rPr>
-                <w:rFonts w:ascii="Calibri" w:cs="Calibri" w:eastAsia="Calibri" w:hAnsi="Calibri"/>
-                <w:rtl w:val="0"/>
-              </w:rPr>
-              <w:t xml:space="preserve">-----X-----</w:t>
-            </w:r>
-          </w:p>
-        </w:tc>
-        <w:tc>
-          <w:tcPr>
-            <w:vAlign w:val="center"/>
-          </w:tcPr>
-          <w:p>
-            <w:pPr>
-              <w:rPr>
-                <w:rFonts w:ascii="Consolas" w:cs="Consolas" w:eastAsia="Consolas" w:hAnsi="Consolas"/>
-              </w:rPr>
-            </w:pPr>
-            <w:r>
-              <w:rPr>
-                <w:rFonts w:ascii="Consolas" w:cs="Consolas" w:eastAsia="Consolas" w:hAnsi="Consolas"/>
-                <w:rtl w:val="0"/>
-              </w:rPr>
-              <w:t xml:space="preserve">true || false &amp;&amp; true</w:t>
-            </w:r>
-          </w:p>
-        </w:tc>
-      </w:tr>
     </w:tbl>
     <w:p>
       <w:pPr>
         <w:spacing w:after="200" w:line="276" w:lineRule="auto"/>
         <w:ind w:left="2160" w:firstLine="0"/>
         <w:rPr>
+          <w:sz w:val="24"/>
+          <w:szCs w:val="24"/>
+        </w:rPr>
+      </w:pPr>
+      <w:r>
+        <w:rPr>
+          <w:rtl w:val="0"/>
+        </w:rPr>
+      </w:r>
+    </w:p>
+    <w:p>
+      <w:pPr>
+        <w:numPr>
+          <w:ilvl w:val="0"/>
+          <w:numId w:val="2"/>
+        </w:numPr>
+        <w:spacing w:after="200" w:line="276" w:lineRule="auto"/>
+        <w:ind w:left="720" w:hanging="720"/>
+        <w:rPr>
+          <w:sz w:val="24"/>
+          <w:szCs w:val="24"/>
+          <w:u w:val="none"/>
+        </w:rPr>
+      </w:pPr>
+      <w:r>
+        <w:rPr>
+          <w:sz w:val="24"/>
+          <w:szCs w:val="24"/>
+          <w:rtl w:val="0"/>
+        </w:rPr>
+        <w:t xml:space="preserve">What two lines of output will print when this code is run? (NOTE: ++x will increment x by 1 THEN check if it equals 1)</w:t>
+      </w:r>
+    </w:p>
+    <w:p>
+      <w:pPr>
+        <w:spacing w:after="0" w:line="240" w:lineRule="auto"/>
+        <w:ind w:firstLine="720"/>
+        <w:rPr>
+          <w:rFonts w:ascii="Consolas" w:cs="Consolas" w:eastAsia="Consolas" w:hAnsi="Consolas"/>
+          <w:sz w:val="24"/>
+          <w:szCs w:val="24"/>
+        </w:rPr>
+      </w:pPr>
+      <w:r>
+        <w:rPr>
+          <w:rFonts w:ascii="Consolas" w:cs="Consolas" w:eastAsia="Consolas" w:hAnsi="Consolas"/>
+          <w:sz w:val="24"/>
+          <w:szCs w:val="24"/>
+          <w:rtl w:val="0"/>
+        </w:rPr>
+        <w:t xml:space="preserve">int x = 0, y = 0, z = 0;</w:t>
+      </w:r>
+    </w:p>
+    <w:p>
+      <w:pPr>
+        <w:spacing w:after="0" w:line="240" w:lineRule="auto"/>
+        <w:ind w:left="0" w:firstLine="720"/>
+        <w:rPr>
+          <w:rFonts w:ascii="Consolas" w:cs="Consolas" w:eastAsia="Consolas" w:hAnsi="Consolas"/>
+          <w:sz w:val="24"/>
+          <w:szCs w:val="24"/>
+        </w:rPr>
+      </w:pPr>
+      <w:r>
+        <w:rPr>
+          <w:rFonts w:ascii="Consolas" w:cs="Consolas" w:eastAsia="Consolas" w:hAnsi="Consolas"/>
+          <w:sz w:val="24"/>
+          <w:szCs w:val="24"/>
+          <w:rtl w:val="0"/>
+        </w:rPr>
+        <w:t xml:space="preserve">System.out.println( ++x == 9 || ++y == 9 &amp;&amp; ++z == 1 );</w:t>
+      </w:r>
+    </w:p>
+    <w:p>
+      <w:pPr>
+        <w:spacing w:after="0" w:line="240" w:lineRule="auto"/>
+        <w:ind w:left="0" w:firstLine="720"/>
+        <w:rPr>
+          <w:rFonts w:ascii="Consolas" w:cs="Consolas" w:eastAsia="Consolas" w:hAnsi="Consolas"/>
+          <w:sz w:val="24"/>
+          <w:szCs w:val="24"/>
+        </w:rPr>
+      </w:pPr>
+      <w:r>
+        <w:rPr>
+          <w:rFonts w:ascii="Consolas" w:cs="Consolas" w:eastAsia="Consolas" w:hAnsi="Consolas"/>
+          <w:sz w:val="24"/>
+          <w:szCs w:val="24"/>
+          <w:rtl w:val="0"/>
+        </w:rPr>
+        <w:t xml:space="preserve">System.out.println("x is " + x + ", y is " + y + ", z is " + z);</w:t>
+      </w:r>
+    </w:p>
+    <w:p>
+      <w:pPr>
+        <w:spacing w:after="0" w:line="240" w:lineRule="auto"/>
+        <w:ind w:left="0" w:firstLine="720"/>
+        <w:rPr>
+          <w:rFonts w:ascii="Consolas" w:cs="Consolas" w:eastAsia="Consolas" w:hAnsi="Consolas"/>
+          <w:sz w:val="24"/>
+          <w:szCs w:val="24"/>
+        </w:rPr>
+      </w:pPr>
+      <w:r>
+        <w:rPr>
+          <w:rtl w:val="0"/>
+        </w:rPr>
+      </w:r>
+    </w:p>
+    <w:p>
+      <w:pPr>
+        <w:spacing w:after="0" w:line="240" w:lineRule="auto"/>
+        <w:ind w:left="0" w:firstLine="720"/>
+        <w:rPr>
+          <w:rFonts w:ascii="Consolas" w:cs="Consolas" w:eastAsia="Consolas" w:hAnsi="Consolas"/>
+          <w:sz w:val="24"/>
+          <w:szCs w:val="24"/>
+        </w:rPr>
+      </w:pPr>
+      <w:r>
+        <w:rPr>
+          <w:rFonts w:ascii="Consolas" w:cs="Consolas" w:eastAsia="Consolas" w:hAnsi="Consolas"/>
+          <w:sz w:val="24"/>
+          <w:szCs w:val="24"/>
+          <w:rtl w:val="0"/>
+        </w:rPr>
+        <w:t xml:space="preserve">Output Line 1: </w:t>
+      </w:r>
+    </w:p>
+    <w:p>
+      <w:pPr>
+        <w:spacing w:after="0" w:line="240" w:lineRule="auto"/>
+        <w:ind w:left="0" w:firstLine="720"/>
+        <w:rPr>
+          <w:rFonts w:ascii="Consolas" w:cs="Consolas" w:eastAsia="Consolas" w:hAnsi="Consolas"/>
+          <w:sz w:val="24"/>
+          <w:szCs w:val="24"/>
+        </w:rPr>
+      </w:pPr>
+      <w:r>
+        <w:rPr>
+          <w:rtl w:val="0"/>
+        </w:rPr>
+      </w:r>
+    </w:p>
+    <w:p>
+      <w:pPr>
+        <w:spacing w:line="240" w:lineRule="auto"/>
+        <w:ind w:firstLine="720"/>
+        <w:rPr>
+          <w:rFonts w:ascii="Consolas" w:cs="Consolas" w:eastAsia="Consolas" w:hAnsi="Consolas"/>
+          <w:sz w:val="24"/>
+          <w:szCs w:val="24"/>
+        </w:rPr>
+      </w:pPr>
+      <w:r>
+        <w:rPr>
+          <w:rFonts w:ascii="Consolas" w:cs="Consolas" w:eastAsia="Consolas" w:hAnsi="Consolas"/>
+          <w:sz w:val="24"/>
+          <w:szCs w:val="24"/>
+          <w:rtl w:val="0"/>
+        </w:rPr>
+        <w:t xml:space="preserve">Output Line 2:</w:t>
+      </w:r>
+    </w:p>
+    <w:p>
+      <w:pPr>
+        <w:spacing w:after="0" w:line="240" w:lineRule="auto"/>
+        <w:ind w:left="0" w:firstLine="720"/>
+        <w:rPr>
+          <w:rFonts w:ascii="Consolas" w:cs="Consolas" w:eastAsia="Consolas" w:hAnsi="Consolas"/>
+          <w:sz w:val="24"/>
+          <w:szCs w:val="24"/>
+        </w:rPr>
+      </w:pPr>
+      <w:r>
+        <w:rPr>
+          <w:rtl w:val="0"/>
+        </w:rPr>
+      </w:r>
+    </w:p>
+    <w:p>
+      <w:pPr>
+        <w:spacing w:after="0" w:line="240" w:lineRule="auto"/>
+        <w:ind w:left="0" w:firstLine="720"/>
+        <w:rPr>
+          <w:rFonts w:ascii="Consolas" w:cs="Consolas" w:eastAsia="Consolas" w:hAnsi="Consolas"/>
+          <w:sz w:val="24"/>
+          <w:szCs w:val="24"/>
+        </w:rPr>
+      </w:pPr>
+      <w:r>
+        <w:rPr>
+          <w:rtl w:val="0"/>
+        </w:rPr>
+      </w:r>
+    </w:p>
+    <w:p>
+      <w:pPr>
+        <w:numPr>
+          <w:ilvl w:val="0"/>
+          <w:numId w:val="2"/>
+        </w:numPr>
+        <w:spacing w:after="200" w:line="276" w:lineRule="auto"/>
+        <w:ind w:left="720"/>
+        <w:rPr>
+          <w:sz w:val="24"/>
+          <w:szCs w:val="24"/>
+        </w:rPr>
+      </w:pPr>
+      <w:r>
+        <w:rPr>
+          <w:sz w:val="24"/>
+          <w:szCs w:val="24"/>
+          <w:rtl w:val="0"/>
+        </w:rPr>
+        <w:t xml:space="preserve">What two lines of output will print when this code is run? </w:t>
+      </w:r>
+    </w:p>
+    <w:p>
+      <w:pPr>
+        <w:spacing w:line="240" w:lineRule="auto"/>
+        <w:ind w:firstLine="720"/>
+        <w:rPr>
+          <w:rFonts w:ascii="Consolas" w:cs="Consolas" w:eastAsia="Consolas" w:hAnsi="Consolas"/>
+          <w:sz w:val="24"/>
+          <w:szCs w:val="24"/>
+        </w:rPr>
+      </w:pPr>
+      <w:r>
+        <w:rPr>
+          <w:rFonts w:ascii="Consolas" w:cs="Consolas" w:eastAsia="Consolas" w:hAnsi="Consolas"/>
+          <w:sz w:val="24"/>
+          <w:szCs w:val="24"/>
+          <w:rtl w:val="0"/>
+        </w:rPr>
+        <w:t xml:space="preserve">int x = 0, y = 0, z = 0;</w:t>
+      </w:r>
+    </w:p>
+    <w:p>
+      <w:pPr>
+        <w:spacing w:line="240" w:lineRule="auto"/>
+        <w:ind w:firstLine="720"/>
+        <w:rPr>
+          <w:rFonts w:ascii="Consolas" w:cs="Consolas" w:eastAsia="Consolas" w:hAnsi="Consolas"/>
+          <w:sz w:val="24"/>
+          <w:szCs w:val="24"/>
+        </w:rPr>
+      </w:pPr>
+      <w:r>
+        <w:rPr>
+          <w:rFonts w:ascii="Consolas" w:cs="Consolas" w:eastAsia="Consolas" w:hAnsi="Consolas"/>
+          <w:sz w:val="24"/>
+          <w:szCs w:val="24"/>
+          <w:rtl w:val="0"/>
+        </w:rPr>
+        <w:t xml:space="preserve">System.out.println( ++x == 9 || ++y == 1 &amp;&amp; ++z == 1 );</w:t>
+      </w:r>
+    </w:p>
+    <w:p>
+      <w:pPr>
+        <w:spacing w:line="240" w:lineRule="auto"/>
+        <w:ind w:firstLine="720"/>
+        <w:rPr>
+          <w:rFonts w:ascii="Consolas" w:cs="Consolas" w:eastAsia="Consolas" w:hAnsi="Consolas"/>
+          <w:sz w:val="24"/>
+          <w:szCs w:val="24"/>
+        </w:rPr>
+      </w:pPr>
+      <w:r>
+        <w:rPr>
+          <w:rFonts w:ascii="Consolas" w:cs="Consolas" w:eastAsia="Consolas" w:hAnsi="Consolas"/>
+          <w:sz w:val="24"/>
+          <w:szCs w:val="24"/>
+          <w:rtl w:val="0"/>
+        </w:rPr>
+        <w:t xml:space="preserve">System.out.println("x is " + x + ", y is " + y + ", z is " + z);</w:t>
+      </w:r>
+    </w:p>
+    <w:p>
+      <w:pPr>
+        <w:spacing w:line="240" w:lineRule="auto"/>
+        <w:ind w:firstLine="720"/>
+        <w:rPr>
+          <w:rFonts w:ascii="Consolas" w:cs="Consolas" w:eastAsia="Consolas" w:hAnsi="Consolas"/>
+          <w:sz w:val="24"/>
+          <w:szCs w:val="24"/>
+        </w:rPr>
+      </w:pPr>
+      <w:r>
+        <w:rPr>
+          <w:rtl w:val="0"/>
+        </w:rPr>
+      </w:r>
+    </w:p>
+    <w:p>
+      <w:pPr>
+        <w:spacing w:line="240" w:lineRule="auto"/>
+        <w:ind w:firstLine="720"/>
+        <w:rPr>
+          <w:rFonts w:ascii="Consolas" w:cs="Consolas" w:eastAsia="Consolas" w:hAnsi="Consolas"/>
+          <w:sz w:val="24"/>
+          <w:szCs w:val="24"/>
+        </w:rPr>
+      </w:pPr>
+      <w:r>
+        <w:rPr>
+          <w:rFonts w:ascii="Consolas" w:cs="Consolas" w:eastAsia="Consolas" w:hAnsi="Consolas"/>
+          <w:sz w:val="24"/>
+          <w:szCs w:val="24"/>
+          <w:rtl w:val="0"/>
+        </w:rPr>
+        <w:t xml:space="preserve">Output Line 1: </w:t>
+      </w:r>
+    </w:p>
+    <w:p>
+      <w:pPr>
+        <w:spacing w:line="240" w:lineRule="auto"/>
+        <w:ind w:firstLine="720"/>
+        <w:rPr>
+          <w:rFonts w:ascii="Consolas" w:cs="Consolas" w:eastAsia="Consolas" w:hAnsi="Consolas"/>
+          <w:sz w:val="24"/>
+          <w:szCs w:val="24"/>
+        </w:rPr>
+      </w:pPr>
+      <w:r>
+        <w:rPr>
+          <w:rtl w:val="0"/>
+        </w:rPr>
+      </w:r>
+    </w:p>
+    <w:p>
+      <w:pPr>
+        <w:spacing w:line="240" w:lineRule="auto"/>
+        <w:ind w:firstLine="720"/>
+        <w:rPr>
+          <w:rFonts w:ascii="Consolas" w:cs="Consolas" w:eastAsia="Consolas" w:hAnsi="Consolas"/>
+          <w:sz w:val="24"/>
+          <w:szCs w:val="24"/>
+        </w:rPr>
+      </w:pPr>
+      <w:r>
+        <w:rPr>
+          <w:rFonts w:ascii="Consolas" w:cs="Consolas" w:eastAsia="Consolas" w:hAnsi="Consolas"/>
+          <w:sz w:val="24"/>
+          <w:szCs w:val="24"/>
+          <w:rtl w:val="0"/>
+        </w:rPr>
+        <w:t xml:space="preserve">Output Line 2:</w:t>
+      </w:r>
+    </w:p>
+    <w:p>
+      <w:pPr>
+        <w:spacing w:line="240" w:lineRule="auto"/>
+        <w:ind w:firstLine="720"/>
+        <w:rPr>
+          <w:rFonts w:ascii="Consolas" w:cs="Consolas" w:eastAsia="Consolas" w:hAnsi="Consolas"/>
+          <w:sz w:val="24"/>
+          <w:szCs w:val="24"/>
+        </w:rPr>
+      </w:pPr>
+      <w:r>
+        <w:rPr>
+          <w:rtl w:val="0"/>
+        </w:rPr>
+      </w:r>
+    </w:p>
+    <w:p>
+      <w:pPr>
+        <w:spacing w:after="0" w:line="240" w:lineRule="auto"/>
+        <w:ind w:left="0" w:firstLine="0"/>
+        <w:rPr>
+          <w:rFonts w:ascii="Consolas" w:cs="Consolas" w:eastAsia="Consolas" w:hAnsi="Consolas"/>
+          <w:sz w:val="24"/>
+          <w:szCs w:val="24"/>
+        </w:rPr>
+      </w:pPr>
+      <w:r>
+        <w:rPr>
+          <w:rtl w:val="0"/>
+        </w:rPr>
+      </w:r>
+    </w:p>
+    <w:p>
+      <w:pPr>
+        <w:numPr>
+          <w:ilvl w:val="0"/>
+          <w:numId w:val="2"/>
+        </w:numPr>
+        <w:spacing w:after="200" w:line="276" w:lineRule="auto"/>
+        <w:ind w:left="720"/>
+        <w:rPr>
+          <w:sz w:val="24"/>
+          <w:szCs w:val="24"/>
+        </w:rPr>
+      </w:pPr>
+      <w:r>
+        <w:rPr>
+          <w:sz w:val="24"/>
+          <w:szCs w:val="24"/>
+          <w:rtl w:val="0"/>
+        </w:rPr>
+        <w:t xml:space="preserve">What two lines will print when this code is run? </w:t>
+      </w:r>
+    </w:p>
+    <w:p>
+      <w:pPr>
+        <w:spacing w:line="240" w:lineRule="auto"/>
+        <w:ind w:firstLine="720"/>
+        <w:rPr>
+          <w:rFonts w:ascii="Consolas" w:cs="Consolas" w:eastAsia="Consolas" w:hAnsi="Consolas"/>
+          <w:sz w:val="24"/>
+          <w:szCs w:val="24"/>
+        </w:rPr>
+      </w:pPr>
+      <w:r>
+        <w:rPr>
+          <w:rFonts w:ascii="Consolas" w:cs="Consolas" w:eastAsia="Consolas" w:hAnsi="Consolas"/>
+          <w:sz w:val="24"/>
+          <w:szCs w:val="24"/>
+          <w:rtl w:val="0"/>
+        </w:rPr>
+        <w:t xml:space="preserve">int x = 0, y = 0, z = 0;</w:t>
+      </w:r>
+    </w:p>
+    <w:p>
+      <w:pPr>
+        <w:spacing w:line="240" w:lineRule="auto"/>
+        <w:ind w:firstLine="720"/>
+        <w:rPr>
+          <w:rFonts w:ascii="Consolas" w:cs="Consolas" w:eastAsia="Consolas" w:hAnsi="Consolas"/>
+          <w:sz w:val="24"/>
+          <w:szCs w:val="24"/>
+        </w:rPr>
+      </w:pPr>
+      <w:r>
+        <w:rPr>
+          <w:rFonts w:ascii="Consolas" w:cs="Consolas" w:eastAsia="Consolas" w:hAnsi="Consolas"/>
+          <w:sz w:val="24"/>
+          <w:szCs w:val="24"/>
+          <w:rtl w:val="0"/>
+        </w:rPr>
+        <w:t xml:space="preserve">System.out.println( ++x == 1 || ++y == 9 &amp;&amp; ++z == 1 );</w:t>
+      </w:r>
+    </w:p>
+    <w:p>
+      <w:pPr>
+        <w:spacing w:line="240" w:lineRule="auto"/>
+        <w:ind w:firstLine="720"/>
+        <w:rPr>
+          <w:rFonts w:ascii="Consolas" w:cs="Consolas" w:eastAsia="Consolas" w:hAnsi="Consolas"/>
+          <w:sz w:val="24"/>
+          <w:szCs w:val="24"/>
+        </w:rPr>
+      </w:pPr>
+      <w:r>
+        <w:rPr>
+          <w:rFonts w:ascii="Consolas" w:cs="Consolas" w:eastAsia="Consolas" w:hAnsi="Consolas"/>
+          <w:sz w:val="24"/>
+          <w:szCs w:val="24"/>
+          <w:rtl w:val="0"/>
+        </w:rPr>
+        <w:t xml:space="preserve">System.out.println("x is " + x + ", y is " + y + ", z is " + z);</w:t>
+      </w:r>
+    </w:p>
+    <w:p>
+      <w:pPr>
+        <w:spacing w:line="240" w:lineRule="auto"/>
+        <w:ind w:firstLine="720"/>
+        <w:rPr>
+          <w:rFonts w:ascii="Consolas" w:cs="Consolas" w:eastAsia="Consolas" w:hAnsi="Consolas"/>
+          <w:sz w:val="24"/>
+          <w:szCs w:val="24"/>
+        </w:rPr>
+      </w:pPr>
+      <w:r>
+        <w:rPr>
+          <w:rtl w:val="0"/>
+        </w:rPr>
+      </w:r>
+    </w:p>
+    <w:p>
+      <w:pPr>
+        <w:spacing w:line="240" w:lineRule="auto"/>
+        <w:ind w:firstLine="720"/>
+        <w:rPr>
+          <w:rFonts w:ascii="Consolas" w:cs="Consolas" w:eastAsia="Consolas" w:hAnsi="Consolas"/>
+          <w:sz w:val="24"/>
+          <w:szCs w:val="24"/>
+        </w:rPr>
+      </w:pPr>
+      <w:r>
+        <w:rPr>
+          <w:rFonts w:ascii="Consolas" w:cs="Consolas" w:eastAsia="Consolas" w:hAnsi="Consolas"/>
+          <w:sz w:val="24"/>
+          <w:szCs w:val="24"/>
+          <w:rtl w:val="0"/>
+        </w:rPr>
+        <w:t xml:space="preserve">Output Line 1: </w:t>
+      </w:r>
+    </w:p>
+    <w:p>
+      <w:pPr>
+        <w:spacing w:line="240" w:lineRule="auto"/>
+        <w:ind w:firstLine="720"/>
+        <w:rPr>
+          <w:rFonts w:ascii="Consolas" w:cs="Consolas" w:eastAsia="Consolas" w:hAnsi="Consolas"/>
+          <w:sz w:val="24"/>
+          <w:szCs w:val="24"/>
+        </w:rPr>
+      </w:pPr>
+      <w:r>
+        <w:rPr>
+          <w:rtl w:val="0"/>
+        </w:rPr>
+      </w:r>
+    </w:p>
+    <w:p>
+      <w:pPr>
+        <w:spacing w:line="240" w:lineRule="auto"/>
+        <w:ind w:firstLine="720"/>
+        <w:rPr>
+          <w:rFonts w:ascii="Consolas" w:cs="Consolas" w:eastAsia="Consolas" w:hAnsi="Consolas"/>
+          <w:sz w:val="24"/>
+          <w:szCs w:val="24"/>
+        </w:rPr>
+      </w:pPr>
+      <w:r>
+        <w:rPr>
+          <w:rFonts w:ascii="Consolas" w:cs="Consolas" w:eastAsia="Consolas" w:hAnsi="Consolas"/>
+          <w:sz w:val="24"/>
+          <w:szCs w:val="24"/>
+          <w:rtl w:val="0"/>
+        </w:rPr>
+        <w:t xml:space="preserve">Output Line 2:</w:t>
+      </w:r>
+    </w:p>
+    <w:p>
+      <w:pPr>
+        <w:spacing w:line="240" w:lineRule="auto"/>
+        <w:ind w:firstLine="720"/>
+        <w:rPr>
+          <w:rFonts w:ascii="Consolas" w:cs="Consolas" w:eastAsia="Consolas" w:hAnsi="Consolas"/>
+          <w:sz w:val="24"/>
+          <w:szCs w:val="24"/>
+        </w:rPr>
+      </w:pPr>
+      <w:r>
+        <w:rPr>
+          <w:rtl w:val="0"/>
+        </w:rPr>
+      </w:r>
+    </w:p>
+    <w:p>
+      <w:pPr>
+        <w:spacing w:line="240" w:lineRule="auto"/>
+        <w:ind w:firstLine="720"/>
+        <w:rPr>
+          <w:rFonts w:ascii="Consolas" w:cs="Consolas" w:eastAsia="Consolas" w:hAnsi="Consolas"/>
+          <w:sz w:val="24"/>
+          <w:szCs w:val="24"/>
+        </w:rPr>
+      </w:pPr>
+      <w:r>
+        <w:rPr>
+          <w:rtl w:val="0"/>
+        </w:rPr>
+      </w:r>
+    </w:p>
+    <w:p>
+      <w:pPr>
+        <w:spacing w:line="240" w:lineRule="auto"/>
+        <w:ind w:firstLine="720"/>
+        <w:rPr>
+          <w:rFonts w:ascii="Consolas" w:cs="Consolas" w:eastAsia="Consolas" w:hAnsi="Consolas"/>
           <w:sz w:val="24"/>
           <w:szCs w:val="24"/>
         </w:rPr>

--- a/_apcsa/u03b_sc/U03b_ShortCircuitWorksheet/ShortCircuitWorksheet.docx
+++ b/_apcsa/u03b_sc/U03b_ShortCircuitWorksheet/ShortCircuitWorksheet.docx
@@ -1822,192 +1822,6 @@
     </w:tbl>
     <w:p>
       <w:pPr>
-        <w:spacing w:after="200" w:line="276" w:lineRule="auto"/>
-        <w:ind w:left="2160" w:firstLine="0"/>
-        <w:rPr>
-          <w:sz w:val="24"/>
-          <w:szCs w:val="24"/>
-        </w:rPr>
-      </w:pPr>
-      <w:r>
-        <w:rPr>
-          <w:rtl w:val="0"/>
-        </w:rPr>
-      </w:r>
-    </w:p>
-    <w:p>
-      <w:pPr>
-        <w:numPr>
-          <w:ilvl w:val="0"/>
-          <w:numId w:val="2"/>
-        </w:numPr>
-        <w:spacing w:after="200" w:line="276" w:lineRule="auto"/>
-        <w:ind w:left="720" w:hanging="720"/>
-        <w:rPr>
-          <w:sz w:val="24"/>
-          <w:szCs w:val="24"/>
-          <w:u w:val="none"/>
-        </w:rPr>
-      </w:pPr>
-      <w:r>
-        <w:rPr>
-          <w:sz w:val="24"/>
-          <w:szCs w:val="24"/>
-          <w:rtl w:val="0"/>
-        </w:rPr>
-        <w:t xml:space="preserve">What two lines of output will print when this code is run? (NOTE: ++x will increment x by 1 THEN check if it equals 1)</w:t>
-      </w:r>
-    </w:p>
-    <w:p>
-      <w:pPr>
-        <w:spacing w:after="0" w:line="240" w:lineRule="auto"/>
-        <w:ind w:firstLine="720"/>
-        <w:rPr>
-          <w:rFonts w:ascii="Consolas" w:cs="Consolas" w:eastAsia="Consolas" w:hAnsi="Consolas"/>
-          <w:sz w:val="24"/>
-          <w:szCs w:val="24"/>
-        </w:rPr>
-      </w:pPr>
-      <w:r>
-        <w:rPr>
-          <w:rFonts w:ascii="Consolas" w:cs="Consolas" w:eastAsia="Consolas" w:hAnsi="Consolas"/>
-          <w:sz w:val="24"/>
-          <w:szCs w:val="24"/>
-          <w:rtl w:val="0"/>
-        </w:rPr>
-        <w:t xml:space="preserve">int x = 0, y = 0, z = 0;</w:t>
-      </w:r>
-    </w:p>
-    <w:p>
-      <w:pPr>
-        <w:spacing w:after="0" w:line="240" w:lineRule="auto"/>
-        <w:ind w:left="0" w:firstLine="720"/>
-        <w:rPr>
-          <w:rFonts w:ascii="Consolas" w:cs="Consolas" w:eastAsia="Consolas" w:hAnsi="Consolas"/>
-          <w:sz w:val="24"/>
-          <w:szCs w:val="24"/>
-        </w:rPr>
-      </w:pPr>
-      <w:r>
-        <w:rPr>
-          <w:rFonts w:ascii="Consolas" w:cs="Consolas" w:eastAsia="Consolas" w:hAnsi="Consolas"/>
-          <w:sz w:val="24"/>
-          <w:szCs w:val="24"/>
-          <w:rtl w:val="0"/>
-        </w:rPr>
-        <w:t xml:space="preserve">System.out.println( ++x == 9 || ++y == 9 &amp;&amp; ++z == 1 );</w:t>
-      </w:r>
-    </w:p>
-    <w:p>
-      <w:pPr>
-        <w:spacing w:after="0" w:line="240" w:lineRule="auto"/>
-        <w:ind w:left="0" w:firstLine="720"/>
-        <w:rPr>
-          <w:rFonts w:ascii="Consolas" w:cs="Consolas" w:eastAsia="Consolas" w:hAnsi="Consolas"/>
-          <w:sz w:val="24"/>
-          <w:szCs w:val="24"/>
-        </w:rPr>
-      </w:pPr>
-      <w:r>
-        <w:rPr>
-          <w:rFonts w:ascii="Consolas" w:cs="Consolas" w:eastAsia="Consolas" w:hAnsi="Consolas"/>
-          <w:sz w:val="24"/>
-          <w:szCs w:val="24"/>
-          <w:rtl w:val="0"/>
-        </w:rPr>
-        <w:t xml:space="preserve">System.out.println("x is " + x + ", y is " + y + ", z is " + z);</w:t>
-      </w:r>
-    </w:p>
-    <w:p>
-      <w:pPr>
-        <w:spacing w:after="0" w:line="240" w:lineRule="auto"/>
-        <w:ind w:left="0" w:firstLine="720"/>
-        <w:rPr>
-          <w:rFonts w:ascii="Consolas" w:cs="Consolas" w:eastAsia="Consolas" w:hAnsi="Consolas"/>
-          <w:sz w:val="24"/>
-          <w:szCs w:val="24"/>
-        </w:rPr>
-      </w:pPr>
-      <w:r>
-        <w:rPr>
-          <w:rtl w:val="0"/>
-        </w:rPr>
-      </w:r>
-    </w:p>
-    <w:p>
-      <w:pPr>
-        <w:spacing w:after="0" w:line="240" w:lineRule="auto"/>
-        <w:ind w:left="0" w:firstLine="720"/>
-        <w:rPr>
-          <w:rFonts w:ascii="Consolas" w:cs="Consolas" w:eastAsia="Consolas" w:hAnsi="Consolas"/>
-          <w:sz w:val="24"/>
-          <w:szCs w:val="24"/>
-        </w:rPr>
-      </w:pPr>
-      <w:r>
-        <w:rPr>
-          <w:rFonts w:ascii="Consolas" w:cs="Consolas" w:eastAsia="Consolas" w:hAnsi="Consolas"/>
-          <w:sz w:val="24"/>
-          <w:szCs w:val="24"/>
-          <w:rtl w:val="0"/>
-        </w:rPr>
-        <w:t xml:space="preserve">Output Line 1: </w:t>
-      </w:r>
-    </w:p>
-    <w:p>
-      <w:pPr>
-        <w:spacing w:after="0" w:line="240" w:lineRule="auto"/>
-        <w:ind w:left="0" w:firstLine="720"/>
-        <w:rPr>
-          <w:rFonts w:ascii="Consolas" w:cs="Consolas" w:eastAsia="Consolas" w:hAnsi="Consolas"/>
-          <w:sz w:val="24"/>
-          <w:szCs w:val="24"/>
-        </w:rPr>
-      </w:pPr>
-      <w:r>
-        <w:rPr>
-          <w:rtl w:val="0"/>
-        </w:rPr>
-      </w:r>
-    </w:p>
-    <w:p>
-      <w:pPr>
-        <w:spacing w:line="240" w:lineRule="auto"/>
-        <w:ind w:firstLine="720"/>
-        <w:rPr>
-          <w:rFonts w:ascii="Consolas" w:cs="Consolas" w:eastAsia="Consolas" w:hAnsi="Consolas"/>
-          <w:sz w:val="24"/>
-          <w:szCs w:val="24"/>
-        </w:rPr>
-      </w:pPr>
-      <w:r>
-        <w:rPr>
-          <w:rFonts w:ascii="Consolas" w:cs="Consolas" w:eastAsia="Consolas" w:hAnsi="Consolas"/>
-          <w:sz w:val="24"/>
-          <w:szCs w:val="24"/>
-          <w:rtl w:val="0"/>
-        </w:rPr>
-        <w:t xml:space="preserve">Output Line 2:</w:t>
-      </w:r>
-    </w:p>
-    <w:p>
-      <w:pPr>
-        <w:spacing w:after="0" w:line="240" w:lineRule="auto"/>
-        <w:ind w:left="0" w:firstLine="720"/>
-        <w:rPr>
-          <w:rFonts w:ascii="Consolas" w:cs="Consolas" w:eastAsia="Consolas" w:hAnsi="Consolas"/>
-          <w:sz w:val="24"/>
-          <w:szCs w:val="24"/>
-        </w:rPr>
-      </w:pPr>
-      <w:r>
-        <w:rPr>
-          <w:rtl w:val="0"/>
-        </w:rPr>
-      </w:r>
-    </w:p>
-    <w:p>
-      <w:pPr>
         <w:spacing w:after="0" w:line="240" w:lineRule="auto"/>
         <w:ind w:left="0" w:firstLine="720"/>
         <w:rPr>
@@ -2041,7 +1855,67 @@
           <w:szCs w:val="24"/>
           <w:rtl w:val="0"/>
         </w:rPr>
-        <w:t xml:space="preserve">What two lines of output will print when this code is run? </w:t>
+        <w:t xml:space="preserve">What two lines of output will print when this code is run? NOTE: ++x will increment x by 1, THEN check if it equals 1</w:t>
+      </w:r>
+    </w:p>
+    <w:p>
+      <w:pPr>
+        <w:spacing w:line="276" w:lineRule="auto"/>
+        <w:ind w:firstLine="720"/>
+        <w:rPr>
+          <w:rFonts w:ascii="Consolas" w:cs="Consolas" w:eastAsia="Consolas" w:hAnsi="Consolas"/>
+          <w:sz w:val="24"/>
+          <w:szCs w:val="24"/>
+        </w:rPr>
+      </w:pPr>
+      <w:r>
+        <w:rPr>
+          <w:rFonts w:ascii="Consolas" w:cs="Consolas" w:eastAsia="Consolas" w:hAnsi="Consolas"/>
+          <w:sz w:val="24"/>
+          <w:szCs w:val="24"/>
+          <w:rtl w:val="0"/>
+        </w:rPr>
+        <w:t xml:space="preserve">int x = 0, y = 0, z = 0;</w:t>
+      </w:r>
+    </w:p>
+    <w:p>
+      <w:pPr>
+        <w:spacing w:line="276" w:lineRule="auto"/>
+        <w:ind w:firstLine="720"/>
+        <w:rPr>
+          <w:rFonts w:ascii="Consolas" w:cs="Consolas" w:eastAsia="Consolas" w:hAnsi="Consolas"/>
+          <w:sz w:val="24"/>
+          <w:szCs w:val="24"/>
+        </w:rPr>
+      </w:pPr>
+      <w:r>
+        <w:rPr>
+          <w:rFonts w:ascii="Consolas" w:cs="Consolas" w:eastAsia="Consolas" w:hAnsi="Consolas"/>
+          <w:sz w:val="24"/>
+          <w:szCs w:val="24"/>
+          <w:rtl w:val="0"/>
+        </w:rPr>
+        <w:t xml:space="preserve">System.out.println( ++x == 9 || ++y == 1 &amp;&amp; ++z == 1 );</w:t>
+      </w:r>
+    </w:p>
+    <w:p>
+      <w:pPr>
+        <w:spacing w:line="276" w:lineRule="auto"/>
+        <w:ind w:firstLine="720"/>
+        <w:rPr>
+          <w:rFonts w:ascii="Consolas" w:cs="Consolas" w:eastAsia="Consolas" w:hAnsi="Consolas"/>
+          <w:sz w:val="24"/>
+          <w:szCs w:val="24"/>
+        </w:rPr>
+      </w:pPr>
+      <w:r>
+        <w:rPr>
+          <w:rFonts w:ascii="Consolas" w:cs="Consolas" w:eastAsia="Consolas" w:hAnsi="Consolas"/>
+          <w:sz w:val="24"/>
+          <w:szCs w:val="24"/>
+          <w:rtl w:val="0"/>
+        </w:rPr>
+        <w:t xml:space="preserve">System.out.println("x is " + x + ", y is " + y + ", z is " + z);</w:t>
       </w:r>
     </w:p>
     <w:p>
@@ -2056,12 +1930,8 @@
       </w:pPr>
       <w:r>
         <w:rPr>
-          <w:rFonts w:ascii="Consolas" w:cs="Consolas" w:eastAsia="Consolas" w:hAnsi="Consolas"/>
-          <w:sz w:val="24"/>
-          <w:szCs w:val="24"/>
-          <w:rtl w:val="0"/>
-        </w:rPr>
-        <w:t xml:space="preserve">int x = 0, y = 0, z = 0;</w:t>
+          <w:rtl w:val="0"/>
+        </w:rPr>
       </w:r>
     </w:p>
     <w:p>
@@ -2069,19 +1939,17 @@
         <w:spacing w:line="240" w:lineRule="auto"/>
         <w:ind w:firstLine="720"/>
         <w:rPr>
-          <w:rFonts w:ascii="Consolas" w:cs="Consolas" w:eastAsia="Consolas" w:hAnsi="Consolas"/>
-          <w:sz w:val="24"/>
-          <w:szCs w:val="24"/>
-        </w:rPr>
-      </w:pPr>
-      <w:r>
-        <w:rPr>
-          <w:rFonts w:ascii="Consolas" w:cs="Consolas" w:eastAsia="Consolas" w:hAnsi="Consolas"/>
-          <w:sz w:val="24"/>
-          <w:szCs w:val="24"/>
-          <w:rtl w:val="0"/>
-        </w:rPr>
-        <w:t xml:space="preserve">System.out.println( ++x == 9 || ++y == 1 &amp;&amp; ++z == 1 );</w:t>
+          <w:sz w:val="24"/>
+          <w:szCs w:val="24"/>
+        </w:rPr>
+      </w:pPr>
+      <w:r>
+        <w:rPr>
+          <w:sz w:val="24"/>
+          <w:szCs w:val="24"/>
+          <w:rtl w:val="0"/>
+        </w:rPr>
+        <w:t xml:space="preserve">Output Line 1: </w:t>
       </w:r>
     </w:p>
     <w:p>
@@ -2089,19 +1957,14 @@
         <w:spacing w:line="240" w:lineRule="auto"/>
         <w:ind w:firstLine="720"/>
         <w:rPr>
-          <w:rFonts w:ascii="Consolas" w:cs="Consolas" w:eastAsia="Consolas" w:hAnsi="Consolas"/>
-          <w:sz w:val="24"/>
-          <w:szCs w:val="24"/>
-        </w:rPr>
-      </w:pPr>
-      <w:r>
-        <w:rPr>
-          <w:rFonts w:ascii="Consolas" w:cs="Consolas" w:eastAsia="Consolas" w:hAnsi="Consolas"/>
-          <w:sz w:val="24"/>
-          <w:szCs w:val="24"/>
-          <w:rtl w:val="0"/>
-        </w:rPr>
-        <w:t xml:space="preserve">System.out.println("x is " + x + ", y is " + y + ", z is " + z);</w:t>
+          <w:sz w:val="24"/>
+          <w:szCs w:val="24"/>
+        </w:rPr>
+      </w:pPr>
+      <w:r>
+        <w:rPr>
+          <w:rtl w:val="0"/>
+        </w:rPr>
       </w:r>
     </w:p>
     <w:p>
@@ -2109,7 +1972,6 @@
         <w:spacing w:line="240" w:lineRule="auto"/>
         <w:ind w:firstLine="720"/>
         <w:rPr>
-          <w:rFonts w:ascii="Consolas" w:cs="Consolas" w:eastAsia="Consolas" w:hAnsi="Consolas"/>
           <w:sz w:val="24"/>
           <w:szCs w:val="24"/>
         </w:rPr>
@@ -2125,19 +1987,17 @@
         <w:spacing w:line="240" w:lineRule="auto"/>
         <w:ind w:firstLine="720"/>
         <w:rPr>
-          <w:rFonts w:ascii="Consolas" w:cs="Consolas" w:eastAsia="Consolas" w:hAnsi="Consolas"/>
-          <w:sz w:val="24"/>
-          <w:szCs w:val="24"/>
-        </w:rPr>
-      </w:pPr>
-      <w:r>
-        <w:rPr>
-          <w:rFonts w:ascii="Consolas" w:cs="Consolas" w:eastAsia="Consolas" w:hAnsi="Consolas"/>
-          <w:sz w:val="24"/>
-          <w:szCs w:val="24"/>
-          <w:rtl w:val="0"/>
-        </w:rPr>
-        <w:t xml:space="preserve">Output Line 1: </w:t>
+          <w:sz w:val="24"/>
+          <w:szCs w:val="24"/>
+        </w:rPr>
+      </w:pPr>
+      <w:r>
+        <w:rPr>
+          <w:sz w:val="24"/>
+          <w:szCs w:val="24"/>
+          <w:rtl w:val="0"/>
+        </w:rPr>
+        <w:t xml:space="preserve">Output Line 2:</w:t>
       </w:r>
     </w:p>
     <w:p>
@@ -2145,7 +2005,6 @@
         <w:spacing w:line="240" w:lineRule="auto"/>
         <w:ind w:firstLine="720"/>
         <w:rPr>
-          <w:rFonts w:ascii="Consolas" w:cs="Consolas" w:eastAsia="Consolas" w:hAnsi="Consolas"/>
           <w:sz w:val="24"/>
           <w:szCs w:val="24"/>
         </w:rPr>
@@ -2161,27 +2020,6 @@
         <w:spacing w:line="240" w:lineRule="auto"/>
         <w:ind w:firstLine="720"/>
         <w:rPr>
-          <w:rFonts w:ascii="Consolas" w:cs="Consolas" w:eastAsia="Consolas" w:hAnsi="Consolas"/>
-          <w:sz w:val="24"/>
-          <w:szCs w:val="24"/>
-        </w:rPr>
-      </w:pPr>
-      <w:r>
-        <w:rPr>
-          <w:rFonts w:ascii="Consolas" w:cs="Consolas" w:eastAsia="Consolas" w:hAnsi="Consolas"/>
-          <w:sz w:val="24"/>
-          <w:szCs w:val="24"/>
-          <w:rtl w:val="0"/>
-        </w:rPr>
-        <w:t xml:space="preserve">Output Line 2:</w:t>
-      </w:r>
-    </w:p>
-    <w:p>
-      <w:pPr>
-        <w:spacing w:line="240" w:lineRule="auto"/>
-        <w:ind w:firstLine="720"/>
-        <w:rPr>
-          <w:rFonts w:ascii="Consolas" w:cs="Consolas" w:eastAsia="Consolas" w:hAnsi="Consolas"/>
           <w:sz w:val="24"/>
           <w:szCs w:val="24"/>
         </w:rPr>
@@ -2197,7 +2035,6 @@
         <w:spacing w:after="0" w:line="240" w:lineRule="auto"/>
         <w:ind w:left="0" w:firstLine="0"/>
         <w:rPr>
-          <w:rFonts w:ascii="Consolas" w:cs="Consolas" w:eastAsia="Consolas" w:hAnsi="Consolas"/>
           <w:sz w:val="24"/>
           <w:szCs w:val="24"/>
         </w:rPr>
@@ -2227,7 +2064,67 @@
           <w:szCs w:val="24"/>
           <w:rtl w:val="0"/>
         </w:rPr>
-        <w:t xml:space="preserve">What two lines will print when this code is run? </w:t>
+        <w:t xml:space="preserve">What two lines of output will print? This code will short circuit.</w:t>
+      </w:r>
+    </w:p>
+    <w:p>
+      <w:pPr>
+        <w:spacing w:line="276" w:lineRule="auto"/>
+        <w:ind w:firstLine="720"/>
+        <w:rPr>
+          <w:rFonts w:ascii="Consolas" w:cs="Consolas" w:eastAsia="Consolas" w:hAnsi="Consolas"/>
+          <w:sz w:val="24"/>
+          <w:szCs w:val="24"/>
+        </w:rPr>
+      </w:pPr>
+      <w:r>
+        <w:rPr>
+          <w:rFonts w:ascii="Consolas" w:cs="Consolas" w:eastAsia="Consolas" w:hAnsi="Consolas"/>
+          <w:sz w:val="24"/>
+          <w:szCs w:val="24"/>
+          <w:rtl w:val="0"/>
+        </w:rPr>
+        <w:t xml:space="preserve">int x = 0, y = 0, z = 0;</w:t>
+      </w:r>
+    </w:p>
+    <w:p>
+      <w:pPr>
+        <w:spacing w:line="276" w:lineRule="auto"/>
+        <w:ind w:firstLine="720"/>
+        <w:rPr>
+          <w:rFonts w:ascii="Consolas" w:cs="Consolas" w:eastAsia="Consolas" w:hAnsi="Consolas"/>
+          <w:sz w:val="24"/>
+          <w:szCs w:val="24"/>
+        </w:rPr>
+      </w:pPr>
+      <w:r>
+        <w:rPr>
+          <w:rFonts w:ascii="Consolas" w:cs="Consolas" w:eastAsia="Consolas" w:hAnsi="Consolas"/>
+          <w:sz w:val="24"/>
+          <w:szCs w:val="24"/>
+          <w:rtl w:val="0"/>
+        </w:rPr>
+        <w:t xml:space="preserve">System.out.println( ++x == 1 || ++y == 9 &amp;&amp; ++z == 1 );</w:t>
+      </w:r>
+    </w:p>
+    <w:p>
+      <w:pPr>
+        <w:spacing w:line="276" w:lineRule="auto"/>
+        <w:ind w:firstLine="720"/>
+        <w:rPr>
+          <w:rFonts w:ascii="Consolas" w:cs="Consolas" w:eastAsia="Consolas" w:hAnsi="Consolas"/>
+          <w:sz w:val="24"/>
+          <w:szCs w:val="24"/>
+        </w:rPr>
+      </w:pPr>
+      <w:r>
+        <w:rPr>
+          <w:rFonts w:ascii="Consolas" w:cs="Consolas" w:eastAsia="Consolas" w:hAnsi="Consolas"/>
+          <w:sz w:val="24"/>
+          <w:szCs w:val="24"/>
+          <w:rtl w:val="0"/>
+        </w:rPr>
+        <w:t xml:space="preserve">System.out.println("x is " + x + ", y is " + y + ", z is " + z);</w:t>
       </w:r>
     </w:p>
     <w:p>
@@ -2242,12 +2139,8 @@
       </w:pPr>
       <w:r>
         <w:rPr>
-          <w:rFonts w:ascii="Consolas" w:cs="Consolas" w:eastAsia="Consolas" w:hAnsi="Consolas"/>
-          <w:sz w:val="24"/>
-          <w:szCs w:val="24"/>
-          <w:rtl w:val="0"/>
-        </w:rPr>
-        <w:t xml:space="preserve">int x = 0, y = 0, z = 0;</w:t>
+          <w:rtl w:val="0"/>
+        </w:rPr>
       </w:r>
     </w:p>
     <w:p>
@@ -2255,19 +2148,17 @@
         <w:spacing w:line="240" w:lineRule="auto"/>
         <w:ind w:firstLine="720"/>
         <w:rPr>
-          <w:rFonts w:ascii="Consolas" w:cs="Consolas" w:eastAsia="Consolas" w:hAnsi="Consolas"/>
-          <w:sz w:val="24"/>
-          <w:szCs w:val="24"/>
-        </w:rPr>
-      </w:pPr>
-      <w:r>
-        <w:rPr>
-          <w:rFonts w:ascii="Consolas" w:cs="Consolas" w:eastAsia="Consolas" w:hAnsi="Consolas"/>
-          <w:sz w:val="24"/>
-          <w:szCs w:val="24"/>
-          <w:rtl w:val="0"/>
-        </w:rPr>
-        <w:t xml:space="preserve">System.out.println( ++x == 1 || ++y == 9 &amp;&amp; ++z == 1 );</w:t>
+          <w:sz w:val="24"/>
+          <w:szCs w:val="24"/>
+        </w:rPr>
+      </w:pPr>
+      <w:r>
+        <w:rPr>
+          <w:sz w:val="24"/>
+          <w:szCs w:val="24"/>
+          <w:rtl w:val="0"/>
+        </w:rPr>
+        <w:t xml:space="preserve">Output Line 1: </w:t>
       </w:r>
     </w:p>
     <w:p>
@@ -2275,19 +2166,14 @@
         <w:spacing w:line="240" w:lineRule="auto"/>
         <w:ind w:firstLine="720"/>
         <w:rPr>
-          <w:rFonts w:ascii="Consolas" w:cs="Consolas" w:eastAsia="Consolas" w:hAnsi="Consolas"/>
-          <w:sz w:val="24"/>
-          <w:szCs w:val="24"/>
-        </w:rPr>
-      </w:pPr>
-      <w:r>
-        <w:rPr>
-          <w:rFonts w:ascii="Consolas" w:cs="Consolas" w:eastAsia="Consolas" w:hAnsi="Consolas"/>
-          <w:sz w:val="24"/>
-          <w:szCs w:val="24"/>
-          <w:rtl w:val="0"/>
-        </w:rPr>
-        <w:t xml:space="preserve">System.out.println("x is " + x + ", y is " + y + ", z is " + z);</w:t>
+          <w:sz w:val="24"/>
+          <w:szCs w:val="24"/>
+        </w:rPr>
+      </w:pPr>
+      <w:r>
+        <w:rPr>
+          <w:rtl w:val="0"/>
+        </w:rPr>
       </w:r>
     </w:p>
     <w:p>
@@ -2295,7 +2181,6 @@
         <w:spacing w:line="240" w:lineRule="auto"/>
         <w:ind w:firstLine="720"/>
         <w:rPr>
-          <w:rFonts w:ascii="Consolas" w:cs="Consolas" w:eastAsia="Consolas" w:hAnsi="Consolas"/>
           <w:sz w:val="24"/>
           <w:szCs w:val="24"/>
         </w:rPr>
@@ -2311,19 +2196,17 @@
         <w:spacing w:line="240" w:lineRule="auto"/>
         <w:ind w:firstLine="720"/>
         <w:rPr>
-          <w:rFonts w:ascii="Consolas" w:cs="Consolas" w:eastAsia="Consolas" w:hAnsi="Consolas"/>
-          <w:sz w:val="24"/>
-          <w:szCs w:val="24"/>
-        </w:rPr>
-      </w:pPr>
-      <w:r>
-        <w:rPr>
-          <w:rFonts w:ascii="Consolas" w:cs="Consolas" w:eastAsia="Consolas" w:hAnsi="Consolas"/>
-          <w:sz w:val="24"/>
-          <w:szCs w:val="24"/>
-          <w:rtl w:val="0"/>
-        </w:rPr>
-        <w:t xml:space="preserve">Output Line 1: </w:t>
+          <w:sz w:val="24"/>
+          <w:szCs w:val="24"/>
+        </w:rPr>
+      </w:pPr>
+      <w:r>
+        <w:rPr>
+          <w:sz w:val="24"/>
+          <w:szCs w:val="24"/>
+          <w:rtl w:val="0"/>
+        </w:rPr>
+        <w:t xml:space="preserve">Output Line 2:</w:t>
       </w:r>
     </w:p>
     <w:p>
@@ -2331,7 +2214,6 @@
         <w:spacing w:line="240" w:lineRule="auto"/>
         <w:ind w:firstLine="720"/>
         <w:rPr>
-          <w:rFonts w:ascii="Consolas" w:cs="Consolas" w:eastAsia="Consolas" w:hAnsi="Consolas"/>
           <w:sz w:val="24"/>
           <w:szCs w:val="24"/>
         </w:rPr>
@@ -2347,19 +2229,14 @@
         <w:spacing w:line="240" w:lineRule="auto"/>
         <w:ind w:firstLine="720"/>
         <w:rPr>
-          <w:rFonts w:ascii="Consolas" w:cs="Consolas" w:eastAsia="Consolas" w:hAnsi="Consolas"/>
-          <w:sz w:val="24"/>
-          <w:szCs w:val="24"/>
-        </w:rPr>
-      </w:pPr>
-      <w:r>
-        <w:rPr>
-          <w:rFonts w:ascii="Consolas" w:cs="Consolas" w:eastAsia="Consolas" w:hAnsi="Consolas"/>
-          <w:sz w:val="24"/>
-          <w:szCs w:val="24"/>
-          <w:rtl w:val="0"/>
-        </w:rPr>
-        <w:t xml:space="preserve">Output Line 2:</w:t>
+          <w:sz w:val="24"/>
+          <w:szCs w:val="24"/>
+        </w:rPr>
+      </w:pPr>
+      <w:r>
+        <w:rPr>
+          <w:rtl w:val="0"/>
+        </w:rPr>
       </w:r>
     </w:p>
     <w:p>
@@ -2367,15 +2244,96 @@
         <w:spacing w:line="240" w:lineRule="auto"/>
         <w:ind w:firstLine="720"/>
         <w:rPr>
-          <w:rFonts w:ascii="Consolas" w:cs="Consolas" w:eastAsia="Consolas" w:hAnsi="Consolas"/>
-          <w:sz w:val="24"/>
-          <w:szCs w:val="24"/>
-        </w:rPr>
-      </w:pPr>
-      <w:r>
-        <w:rPr>
-          <w:rtl w:val="0"/>
-        </w:rPr>
+          <w:sz w:val="24"/>
+          <w:szCs w:val="24"/>
+        </w:rPr>
+      </w:pPr>
+      <w:r>
+        <w:rPr>
+          <w:rtl w:val="0"/>
+        </w:rPr>
+      </w:r>
+    </w:p>
+    <w:p>
+      <w:pPr>
+        <w:numPr>
+          <w:ilvl w:val="0"/>
+          <w:numId w:val="2"/>
+        </w:numPr>
+        <w:spacing w:after="200" w:line="276" w:lineRule="auto"/>
+        <w:ind w:left="720"/>
+        <w:rPr>
+          <w:sz w:val="24"/>
+          <w:szCs w:val="24"/>
+        </w:rPr>
+      </w:pPr>
+      <w:r>
+        <w:rPr>
+          <w:sz w:val="24"/>
+          <w:szCs w:val="24"/>
+          <w:rtl w:val="0"/>
+        </w:rPr>
+        <w:t xml:space="preserve">What two lines of output will print? One part of this code will short circuit.</w:t>
+      </w:r>
+    </w:p>
+    <w:p>
+      <w:pPr>
+        <w:spacing w:line="276" w:lineRule="auto"/>
+        <w:ind w:firstLine="720"/>
+        <w:rPr>
+          <w:rFonts w:ascii="Consolas" w:cs="Consolas" w:eastAsia="Consolas" w:hAnsi="Consolas"/>
+          <w:sz w:val="24"/>
+          <w:szCs w:val="24"/>
+        </w:rPr>
+      </w:pPr>
+      <w:r>
+        <w:rPr>
+          <w:rFonts w:ascii="Consolas" w:cs="Consolas" w:eastAsia="Consolas" w:hAnsi="Consolas"/>
+          <w:sz w:val="24"/>
+          <w:szCs w:val="24"/>
+          <w:rtl w:val="0"/>
+        </w:rPr>
+        <w:t xml:space="preserve">int x = 0, y = 0, z = 0;</w:t>
+      </w:r>
+    </w:p>
+    <w:p>
+      <w:pPr>
+        <w:spacing w:line="276" w:lineRule="auto"/>
+        <w:ind w:firstLine="720"/>
+        <w:rPr>
+          <w:rFonts w:ascii="Consolas" w:cs="Consolas" w:eastAsia="Consolas" w:hAnsi="Consolas"/>
+          <w:sz w:val="24"/>
+          <w:szCs w:val="24"/>
+        </w:rPr>
+      </w:pPr>
+      <w:r>
+        <w:rPr>
+          <w:rFonts w:ascii="Consolas" w:cs="Consolas" w:eastAsia="Consolas" w:hAnsi="Consolas"/>
+          <w:sz w:val="24"/>
+          <w:szCs w:val="24"/>
+          <w:rtl w:val="0"/>
+        </w:rPr>
+        <w:t xml:space="preserve">System.out.println( ++x == 9 || ++y == 9 &amp;&amp; ++z == 1 );</w:t>
+      </w:r>
+    </w:p>
+    <w:p>
+      <w:pPr>
+        <w:spacing w:line="276" w:lineRule="auto"/>
+        <w:ind w:firstLine="720"/>
+        <w:rPr>
+          <w:rFonts w:ascii="Consolas" w:cs="Consolas" w:eastAsia="Consolas" w:hAnsi="Consolas"/>
+          <w:sz w:val="24"/>
+          <w:szCs w:val="24"/>
+        </w:rPr>
+      </w:pPr>
+      <w:r>
+        <w:rPr>
+          <w:rFonts w:ascii="Consolas" w:cs="Consolas" w:eastAsia="Consolas" w:hAnsi="Consolas"/>
+          <w:sz w:val="24"/>
+          <w:szCs w:val="24"/>
+          <w:rtl w:val="0"/>
+        </w:rPr>
+        <w:t xml:space="preserve">System.out.println("x is " + x + ", y is " + y + ", z is " + z);</w:t>
       </w:r>
     </w:p>
     <w:p>
@@ -2399,15 +2357,65 @@
         <w:spacing w:line="240" w:lineRule="auto"/>
         <w:ind w:firstLine="720"/>
         <w:rPr>
-          <w:rFonts w:ascii="Consolas" w:cs="Consolas" w:eastAsia="Consolas" w:hAnsi="Consolas"/>
-          <w:sz w:val="24"/>
-          <w:szCs w:val="24"/>
-        </w:rPr>
-      </w:pPr>
-      <w:r>
-        <w:rPr>
-          <w:rtl w:val="0"/>
-        </w:rPr>
+          <w:sz w:val="24"/>
+          <w:szCs w:val="24"/>
+        </w:rPr>
+      </w:pPr>
+      <w:r>
+        <w:rPr>
+          <w:sz w:val="24"/>
+          <w:szCs w:val="24"/>
+          <w:rtl w:val="0"/>
+        </w:rPr>
+        <w:t xml:space="preserve">Output Line 1: </w:t>
+      </w:r>
+    </w:p>
+    <w:p>
+      <w:pPr>
+        <w:spacing w:line="240" w:lineRule="auto"/>
+        <w:ind w:firstLine="720"/>
+        <w:rPr>
+          <w:sz w:val="24"/>
+          <w:szCs w:val="24"/>
+        </w:rPr>
+      </w:pPr>
+      <w:r>
+        <w:rPr>
+          <w:rtl w:val="0"/>
+        </w:rPr>
+      </w:r>
+    </w:p>
+    <w:p>
+      <w:pPr>
+        <w:spacing w:line="240" w:lineRule="auto"/>
+        <w:ind w:firstLine="720"/>
+        <w:rPr>
+          <w:sz w:val="24"/>
+          <w:szCs w:val="24"/>
+        </w:rPr>
+      </w:pPr>
+      <w:r>
+        <w:rPr>
+          <w:rtl w:val="0"/>
+        </w:rPr>
+      </w:r>
+    </w:p>
+    <w:p>
+      <w:pPr>
+        <w:spacing w:line="240" w:lineRule="auto"/>
+        <w:ind w:firstLine="720"/>
+        <w:rPr>
+          <w:sz w:val="24"/>
+          <w:szCs w:val="24"/>
+        </w:rPr>
+      </w:pPr>
+      <w:r>
+        <w:rPr>
+          <w:sz w:val="24"/>
+          <w:szCs w:val="24"/>
+          <w:rtl w:val="0"/>
+        </w:rPr>
+        <w:t xml:space="preserve">Output Line 2:</w:t>
       </w:r>
     </w:p>
     <w:sectPr>
